--- a/d24arrayMethods/Status report.docx
+++ b/d24arrayMethods/Status report.docx
@@ -3,21 +3,145 @@
 <w:document xmlns:wpc="http://schemas.microsoft.com/office/word/2010/wordprocessingCanvas" xmlns:cx="http://schemas.microsoft.com/office/drawing/2014/chartex" xmlns:cx1="http://schemas.microsoft.com/office/drawing/2015/9/8/chartex" xmlns:cx2="http://schemas.microsoft.com/office/drawing/2015/10/21/chartex" xmlns:cx3="http://schemas.microsoft.com/office/drawing/2016/5/9/chartex" xmlns:cx4="http://schemas.microsoft.com/office/drawing/2016/5/10/chartex" xmlns:cx5="http://schemas.microsoft.com/office/drawing/2016/5/11/chartex" xmlns:cx6="http://schemas.microsoft.com/office/drawing/2016/5/12/chartex" xmlns:cx7="http://schemas.microsoft.com/office/drawing/2016/5/13/chartex" xmlns:cx8="http://schemas.microsoft.com/office/drawing/2016/5/14/chartex" xmlns:mc="http://schemas.openxmlformats.org/markup-compatibility/2006" xmlns:aink="http://schemas.microsoft.com/office/drawing/2016/ink" xmlns:am3d="http://schemas.microsoft.com/office/drawing/2017/model3d" xmlns:o="urn:schemas-microsoft-com:office:office" xmlns:r="http://schemas.openxmlformats.org/officeDocument/2006/relationships" xmlns:m="http://schemas.openxmlformats.org/officeDocument/2006/math" xmlns:v="urn:schemas-microsoft-com:vml" xmlns:wp14="http://schemas.microsoft.com/office/word/2010/wordprocessingDrawing" xmlns:wp="http://schemas.openxmlformats.org/drawingml/2006/wordprocessingDrawing" xmlns:w10="urn:schemas-microsoft-com:office:word" xmlns:w="http://schemas.openxmlformats.org/wordprocessingml/2006/main" xmlns:w14="http://schemas.microsoft.com/office/word/2010/wordml" xmlns:w15="http://schemas.microsoft.com/office/word/2012/wordml" xmlns:w16cex="http://schemas.microsoft.com/office/word/2018/wordml/cex" xmlns:w16cid="http://schemas.microsoft.com/office/word/2016/wordml/cid" xmlns:w16="http://schemas.microsoft.com/office/word/2018/wordml" xmlns:w16sdtdh="http://schemas.microsoft.com/office/word/2020/wordml/sdtdatahash" xmlns:w16se="http://schemas.microsoft.com/office/word/2015/wordml/symex" xmlns:wpg="http://schemas.microsoft.com/office/word/2010/wordprocessingGroup" xmlns:wpi="http://schemas.microsoft.com/office/word/2010/wordprocessingInk" xmlns:wne="http://schemas.microsoft.com/office/word/2006/wordml" xmlns:wps="http://schemas.microsoft.com/office/word/2010/wordprocessingShape" mc:Ignorable="w14 w15 w16se w16cid w16 w16cex w16sdtdh wp14">
   <w:body>
     <w:p>
-      <w:r>
+      <w:pPr>
+        <w:rPr>
+          <w:b/>
+          <w:bCs/>
+        </w:rPr>
+      </w:pPr>
+      <w:r>
+        <w:rPr>
+          <w:b/>
+          <w:bCs/>
+        </w:rPr>
         <w:t>Status report:</w:t>
       </w:r>
     </w:p>
     <w:p>
       <w:r>
+        <w:t xml:space="preserve">Today, I </w:t>
+      </w:r>
+      <w:r>
+        <w:t xml:space="preserve">reviewed array methods and </w:t>
+      </w:r>
+      <w:r>
+        <w:t xml:space="preserve">loop methods. </w:t>
+      </w:r>
+      <w:r>
+        <w:t xml:space="preserve">Important to filter, reduce and map!!! </w:t>
+      </w:r>
+      <w:r>
+        <w:t xml:space="preserve">And, Array methods: splice, slice, sort, </w:t>
+      </w:r>
+      <w:r>
+        <w:t xml:space="preserve">join, </w:t>
+      </w:r>
+      <w:proofErr w:type="gramStart"/>
+      <w:r>
+        <w:t xml:space="preserve"> ..</w:t>
+      </w:r>
+      <w:proofErr w:type="gramEnd"/>
+      <w:r>
+        <w:t xml:space="preserve">etc. </w:t>
+      </w:r>
+    </w:p>
+    <w:p>
+      <w:r>
+        <w:t>T</w:t>
+      </w:r>
+      <w:r>
+        <w:t>he</w:t>
+      </w:r>
+      <w:r>
+        <w:t xml:space="preserve"> filter </w:t>
+      </w:r>
+      <w:r>
+        <w:t xml:space="preserve">is </w:t>
+      </w:r>
+      <w:r>
+        <w:t>like</w:t>
+      </w:r>
+      <w:r>
+        <w:t xml:space="preserve"> find but returns an array of all matching elements. </w:t>
+      </w:r>
+    </w:p>
+    <w:p>
+      <w:r>
+        <w:t xml:space="preserve">The map is most powerful one. </w:t>
+      </w:r>
+      <w:r>
+        <w:t>It can call function for each element of array</w:t>
+      </w:r>
+      <w:r>
+        <w:t xml:space="preserve"> and </w:t>
+      </w:r>
+      <w:r>
+        <w:t>return the</w:t>
+      </w:r>
+      <w:r>
+        <w:t xml:space="preserve"> array of result.</w:t>
+      </w:r>
+    </w:p>
+    <w:p>
+      <w:r>
+        <w:t>The reduce</w:t>
+      </w:r>
+      <w:r>
+        <w:t xml:space="preserve"> </w:t>
+      </w:r>
+      <w:r>
+        <w:t>is little bit more int</w:t>
+      </w:r>
+      <w:r>
+        <w:t>ricate. Used to calculate a single value based on the array.</w:t>
+      </w:r>
+      <w:r>
+        <w:t xml:space="preserve"> Arguments: accumulator</w:t>
+      </w:r>
+      <w:r>
+        <w:t>, item, index, and array.</w:t>
+      </w:r>
+      <w:r>
+        <w:t xml:space="preserve"> </w:t>
+      </w:r>
+    </w:p>
+    <w:p>
+      <w:r>
+        <w:rPr>
+          <w:b/>
+          <w:bCs/>
+        </w:rPr>
         <w:t>Timing:</w:t>
       </w:r>
-    </w:p>
-    <w:p>
-      <w:r>
+      <w:r>
+        <w:t xml:space="preserve"> Started right after class. Finished now. </w:t>
+      </w:r>
+      <w:r>
+        <w:t>Including Dining and Driving.</w:t>
+      </w:r>
+    </w:p>
+    <w:p>
+      <w:pPr>
+        <w:rPr>
+          <w:b/>
+          <w:bCs/>
+        </w:rPr>
+      </w:pPr>
+      <w:r>
+        <w:rPr>
+          <w:b/>
+          <w:bCs/>
+        </w:rPr>
         <w:t>GitHub:</w:t>
       </w:r>
     </w:p>
     <w:p>
+      <w:r>
+        <w:t>Created GitHub.io</w:t>
+      </w:r>
+      <w:r>
+        <w:t xml:space="preserve"> here: </w:t>
+      </w:r>
       <w:hyperlink r:id="rId4" w:history="1">
         <w:r>
           <w:rPr>
@@ -26,8 +150,29 @@
           <w:t>https://dorjoo911.github.io/305JSdemosAssigments/</w:t>
         </w:r>
       </w:hyperlink>
-    </w:p>
-    <w:p>
+      <w:r>
+        <w:rPr>
+          <w:rStyle w:val="Hyperlink"/>
+        </w:rPr>
+        <w:t xml:space="preserve"> </w:t>
+      </w:r>
+    </w:p>
+    <w:p>
+      <w:r>
+        <w:t>If you are curious</w:t>
+      </w:r>
+      <w:r>
+        <w:t xml:space="preserve">, here is my old </w:t>
+      </w:r>
+      <w:r>
+        <w:t xml:space="preserve">personal </w:t>
+      </w:r>
+      <w:r>
+        <w:t>projects</w:t>
+      </w:r>
+      <w:r>
+        <w:t xml:space="preserve">: </w:t>
+      </w:r>
       <w:hyperlink r:id="rId5" w:history="1">
         <w:r>
           <w:rPr>
@@ -38,8 +183,371 @@
       </w:hyperlink>
     </w:p>
     <w:p>
-      <w:r>
+      <w:pPr>
+        <w:rPr>
+          <w:b/>
+          <w:bCs/>
+        </w:rPr>
+      </w:pPr>
+      <w:r>
+        <w:rPr>
+          <w:b/>
+          <w:bCs/>
+        </w:rPr>
         <w:t>Comments &amp;&amp; Questions:</w:t>
+      </w:r>
+    </w:p>
+    <w:p>
+      <w:r>
+        <w:t xml:space="preserve">The shuffle!!! </w:t>
+      </w:r>
+    </w:p>
+    <w:p>
+      <w:pPr>
+        <w:shd w:val="clear" w:color="auto" w:fill="1E1E1E"/>
+        <w:spacing w:after="0" w:line="330" w:lineRule="atLeast"/>
+        <w:rPr>
+          <w:rFonts w:ascii="Fira Code" w:eastAsia="Times New Roman" w:hAnsi="Fira Code" w:cs="Fira Code"/>
+          <w:color w:val="D4D4D4"/>
+          <w:sz w:val="24"/>
+          <w:szCs w:val="24"/>
+        </w:rPr>
+      </w:pPr>
+      <w:proofErr w:type="spellStart"/>
+      <w:proofErr w:type="gramStart"/>
+      <w:r>
+        <w:rPr>
+          <w:rFonts w:ascii="Fira Code" w:eastAsia="Times New Roman" w:hAnsi="Fira Code" w:cs="Fira Code"/>
+          <w:color w:val="9CDCFE"/>
+          <w:sz w:val="24"/>
+          <w:szCs w:val="24"/>
+        </w:rPr>
+        <w:t>assert</w:t>
+      </w:r>
+      <w:r>
+        <w:rPr>
+          <w:rFonts w:ascii="Fira Code" w:eastAsia="Times New Roman" w:hAnsi="Fira Code" w:cs="Fira Code"/>
+          <w:color w:val="D4D4D4"/>
+          <w:sz w:val="24"/>
+          <w:szCs w:val="24"/>
+        </w:rPr>
+        <w:t>.</w:t>
+      </w:r>
+      <w:r>
+        <w:rPr>
+          <w:rFonts w:ascii="Fira Code" w:eastAsia="Times New Roman" w:hAnsi="Fira Code" w:cs="Fira Code"/>
+          <w:color w:val="DCDCAA"/>
+          <w:sz w:val="24"/>
+          <w:szCs w:val="24"/>
+        </w:rPr>
+        <w:t>deepEqual</w:t>
+      </w:r>
+      <w:proofErr w:type="spellEnd"/>
+      <w:proofErr w:type="gramEnd"/>
+      <w:r>
+        <w:rPr>
+          <w:rFonts w:ascii="Fira Code" w:eastAsia="Times New Roman" w:hAnsi="Fira Code" w:cs="Fira Code"/>
+          <w:color w:val="D4D4D4"/>
+          <w:sz w:val="24"/>
+          <w:szCs w:val="24"/>
+        </w:rPr>
+        <w:t>(</w:t>
+      </w:r>
+      <w:r>
+        <w:rPr>
+          <w:rFonts w:ascii="Fira Code" w:eastAsia="Times New Roman" w:hAnsi="Fira Code" w:cs="Fira Code"/>
+          <w:color w:val="DCDCAA"/>
+          <w:sz w:val="24"/>
+          <w:szCs w:val="24"/>
+        </w:rPr>
+        <w:t>shuffle</w:t>
+      </w:r>
+      <w:r>
+        <w:rPr>
+          <w:rFonts w:ascii="Fira Code" w:eastAsia="Times New Roman" w:hAnsi="Fira Code" w:cs="Fira Code"/>
+          <w:color w:val="D4D4D4"/>
+          <w:sz w:val="24"/>
+          <w:szCs w:val="24"/>
+        </w:rPr>
+        <w:t>(</w:t>
+      </w:r>
+      <w:r>
+        <w:rPr>
+          <w:rFonts w:ascii="Fira Code" w:eastAsia="Times New Roman" w:hAnsi="Fira Code" w:cs="Fira Code"/>
+          <w:color w:val="9CDCFE"/>
+          <w:sz w:val="24"/>
+          <w:szCs w:val="24"/>
+        </w:rPr>
+        <w:t>array1</w:t>
+      </w:r>
+      <w:r>
+        <w:rPr>
+          <w:rFonts w:ascii="Fira Code" w:eastAsia="Times New Roman" w:hAnsi="Fira Code" w:cs="Fira Code"/>
+          <w:color w:val="D4D4D4"/>
+          <w:sz w:val="24"/>
+          <w:szCs w:val="24"/>
+        </w:rPr>
+        <w:t>), [</w:t>
+      </w:r>
+      <w:r>
+        <w:rPr>
+          <w:rFonts w:ascii="Fira Code" w:eastAsia="Times New Roman" w:hAnsi="Fira Code" w:cs="Fira Code"/>
+          <w:color w:val="B5CEA8"/>
+          <w:sz w:val="24"/>
+          <w:szCs w:val="24"/>
+        </w:rPr>
+        <w:t>3</w:t>
+      </w:r>
+      <w:r>
+        <w:rPr>
+          <w:rFonts w:ascii="Fira Code" w:eastAsia="Times New Roman" w:hAnsi="Fira Code" w:cs="Fira Code"/>
+          <w:color w:val="D4D4D4"/>
+          <w:sz w:val="24"/>
+          <w:szCs w:val="24"/>
+        </w:rPr>
+        <w:t xml:space="preserve">, </w:t>
+      </w:r>
+      <w:r>
+        <w:rPr>
+          <w:rFonts w:ascii="Fira Code" w:eastAsia="Times New Roman" w:hAnsi="Fira Code" w:cs="Fira Code"/>
+          <w:color w:val="B5CEA8"/>
+          <w:sz w:val="24"/>
+          <w:szCs w:val="24"/>
+        </w:rPr>
+        <w:t>2</w:t>
+      </w:r>
+      <w:r>
+        <w:rPr>
+          <w:rFonts w:ascii="Fira Code" w:eastAsia="Times New Roman" w:hAnsi="Fira Code" w:cs="Fira Code"/>
+          <w:color w:val="D4D4D4"/>
+          <w:sz w:val="24"/>
+          <w:szCs w:val="24"/>
+        </w:rPr>
+        <w:t xml:space="preserve">, </w:t>
+      </w:r>
+      <w:r>
+        <w:rPr>
+          <w:rFonts w:ascii="Fira Code" w:eastAsia="Times New Roman" w:hAnsi="Fira Code" w:cs="Fira Code"/>
+          <w:color w:val="B5CEA8"/>
+          <w:sz w:val="24"/>
+          <w:szCs w:val="24"/>
+        </w:rPr>
+        <w:t>1</w:t>
+      </w:r>
+      <w:r>
+        <w:rPr>
+          <w:rFonts w:ascii="Fira Code" w:eastAsia="Times New Roman" w:hAnsi="Fira Code" w:cs="Fira Code"/>
+          <w:color w:val="D4D4D4"/>
+          <w:sz w:val="24"/>
+          <w:szCs w:val="24"/>
+        </w:rPr>
+        <w:t>] || [</w:t>
+      </w:r>
+      <w:r>
+        <w:rPr>
+          <w:rFonts w:ascii="Fira Code" w:eastAsia="Times New Roman" w:hAnsi="Fira Code" w:cs="Fira Code"/>
+          <w:color w:val="B5CEA8"/>
+          <w:sz w:val="24"/>
+          <w:szCs w:val="24"/>
+        </w:rPr>
+        <w:t>2</w:t>
+      </w:r>
+      <w:r>
+        <w:rPr>
+          <w:rFonts w:ascii="Fira Code" w:eastAsia="Times New Roman" w:hAnsi="Fira Code" w:cs="Fira Code"/>
+          <w:color w:val="D4D4D4"/>
+          <w:sz w:val="24"/>
+          <w:szCs w:val="24"/>
+        </w:rPr>
+        <w:t xml:space="preserve">, </w:t>
+      </w:r>
+      <w:r>
+        <w:rPr>
+          <w:rFonts w:ascii="Fira Code" w:eastAsia="Times New Roman" w:hAnsi="Fira Code" w:cs="Fira Code"/>
+          <w:color w:val="B5CEA8"/>
+          <w:sz w:val="24"/>
+          <w:szCs w:val="24"/>
+        </w:rPr>
+        <w:t>1</w:t>
+      </w:r>
+      <w:r>
+        <w:rPr>
+          <w:rFonts w:ascii="Fira Code" w:eastAsia="Times New Roman" w:hAnsi="Fira Code" w:cs="Fira Code"/>
+          <w:color w:val="D4D4D4"/>
+          <w:sz w:val="24"/>
+          <w:szCs w:val="24"/>
+        </w:rPr>
+        <w:t xml:space="preserve">, </w:t>
+      </w:r>
+      <w:r>
+        <w:rPr>
+          <w:rFonts w:ascii="Fira Code" w:eastAsia="Times New Roman" w:hAnsi="Fira Code" w:cs="Fira Code"/>
+          <w:color w:val="B5CEA8"/>
+          <w:sz w:val="24"/>
+          <w:szCs w:val="24"/>
+        </w:rPr>
+        <w:t>3</w:t>
+      </w:r>
+      <w:r>
+        <w:rPr>
+          <w:rFonts w:ascii="Fira Code" w:eastAsia="Times New Roman" w:hAnsi="Fira Code" w:cs="Fira Code"/>
+          <w:color w:val="D4D4D4"/>
+          <w:sz w:val="24"/>
+          <w:szCs w:val="24"/>
+        </w:rPr>
+        <w:t>] || [</w:t>
+      </w:r>
+      <w:r>
+        <w:rPr>
+          <w:rFonts w:ascii="Fira Code" w:eastAsia="Times New Roman" w:hAnsi="Fira Code" w:cs="Fira Code"/>
+          <w:color w:val="B5CEA8"/>
+          <w:sz w:val="24"/>
+          <w:szCs w:val="24"/>
+        </w:rPr>
+        <w:t>3</w:t>
+      </w:r>
+      <w:r>
+        <w:rPr>
+          <w:rFonts w:ascii="Fira Code" w:eastAsia="Times New Roman" w:hAnsi="Fira Code" w:cs="Fira Code"/>
+          <w:color w:val="D4D4D4"/>
+          <w:sz w:val="24"/>
+          <w:szCs w:val="24"/>
+        </w:rPr>
+        <w:t xml:space="preserve">, </w:t>
+      </w:r>
+      <w:r>
+        <w:rPr>
+          <w:rFonts w:ascii="Fira Code" w:eastAsia="Times New Roman" w:hAnsi="Fira Code" w:cs="Fira Code"/>
+          <w:color w:val="B5CEA8"/>
+          <w:sz w:val="24"/>
+          <w:szCs w:val="24"/>
+        </w:rPr>
+        <w:t>1</w:t>
+      </w:r>
+      <w:r>
+        <w:rPr>
+          <w:rFonts w:ascii="Fira Code" w:eastAsia="Times New Roman" w:hAnsi="Fira Code" w:cs="Fira Code"/>
+          <w:color w:val="D4D4D4"/>
+          <w:sz w:val="24"/>
+          <w:szCs w:val="24"/>
+        </w:rPr>
+        <w:t xml:space="preserve">, </w:t>
+      </w:r>
+      <w:r>
+        <w:rPr>
+          <w:rFonts w:ascii="Fira Code" w:eastAsia="Times New Roman" w:hAnsi="Fira Code" w:cs="Fira Code"/>
+          <w:color w:val="B5CEA8"/>
+          <w:sz w:val="24"/>
+          <w:szCs w:val="24"/>
+        </w:rPr>
+        <w:t>2</w:t>
+      </w:r>
+      <w:r>
+        <w:rPr>
+          <w:rFonts w:ascii="Fira Code" w:eastAsia="Times New Roman" w:hAnsi="Fira Code" w:cs="Fira Code"/>
+          <w:color w:val="D4D4D4"/>
+          <w:sz w:val="24"/>
+          <w:szCs w:val="24"/>
+        </w:rPr>
+        <w:t>]);</w:t>
+      </w:r>
+    </w:p>
+    <w:p/>
+    <w:p>
+      <w:r>
+        <w:t>I couldn’t find a solution for expected results.</w:t>
+      </w:r>
+    </w:p>
+    <w:p>
+      <w:r>
+        <w:rPr>
+          <w:rFonts w:ascii="Fira Code" w:eastAsia="Times New Roman" w:hAnsi="Fira Code" w:cs="Fira Code"/>
+          <w:color w:val="DCDCAA"/>
+          <w:sz w:val="24"/>
+          <w:szCs w:val="24"/>
+          <w:highlight w:val="black"/>
+        </w:rPr>
+        <w:t>shuffle</w:t>
+      </w:r>
+      <w:r>
+        <w:rPr>
+          <w:rFonts w:ascii="Fira Code" w:eastAsia="Times New Roman" w:hAnsi="Fira Code" w:cs="Fira Code"/>
+          <w:color w:val="D4D4D4"/>
+          <w:sz w:val="24"/>
+          <w:szCs w:val="24"/>
+          <w:highlight w:val="black"/>
+        </w:rPr>
+        <w:t>(</w:t>
+      </w:r>
+      <w:r>
+        <w:rPr>
+          <w:rFonts w:ascii="Fira Code" w:eastAsia="Times New Roman" w:hAnsi="Fira Code" w:cs="Fira Code"/>
+          <w:color w:val="9CDCFE"/>
+          <w:sz w:val="24"/>
+          <w:szCs w:val="24"/>
+          <w:highlight w:val="black"/>
+        </w:rPr>
+        <w:t>array1</w:t>
+      </w:r>
+      <w:r>
+        <w:rPr>
+          <w:rFonts w:ascii="Fira Code" w:eastAsia="Times New Roman" w:hAnsi="Fira Code" w:cs="Fira Code"/>
+          <w:color w:val="D4D4D4"/>
+          <w:sz w:val="24"/>
+          <w:szCs w:val="24"/>
+          <w:highlight w:val="black"/>
+        </w:rPr>
+        <w:t>),</w:t>
+      </w:r>
+      <w:r>
+        <w:rPr>
+          <w:rFonts w:ascii="Fira Code" w:eastAsia="Times New Roman" w:hAnsi="Fira Code" w:cs="Fira Code"/>
+          <w:color w:val="D4D4D4"/>
+          <w:sz w:val="24"/>
+          <w:szCs w:val="24"/>
+        </w:rPr>
+        <w:t xml:space="preserve"> </w:t>
+      </w:r>
+      <w:r>
+        <w:t xml:space="preserve">does return </w:t>
+      </w:r>
+      <w:r>
+        <w:t xml:space="preserve">random array. But how to </w:t>
+      </w:r>
+      <w:r>
+        <w:t>compare with expected arrays?</w:t>
+      </w:r>
+    </w:p>
+    <w:p>
+      <w:r>
+        <w:t xml:space="preserve">This morning </w:t>
+      </w:r>
+      <w:r>
+        <w:t>room 218 was open</w:t>
+      </w:r>
+      <w:r>
+        <w:t>,</w:t>
+      </w:r>
+      <w:r>
+        <w:t xml:space="preserve"> </w:t>
+      </w:r>
+      <w:r>
+        <w:t>h</w:t>
+      </w:r>
+      <w:r>
+        <w:t>our</w:t>
+      </w:r>
+      <w:r>
+        <w:t>s</w:t>
+      </w:r>
+      <w:r>
+        <w:t xml:space="preserve"> enjoyed with jsBook.info</w:t>
+      </w:r>
+      <w:r>
+        <w:t>.</w:t>
+      </w:r>
+      <w:r>
+        <w:t xml:space="preserve"> Thank you.</w:t>
       </w:r>
     </w:p>
     <w:sectPr>
